--- a/HW/hw3/report.docx
+++ b/HW/hw3/report.docx
@@ -374,7 +374,21 @@
         <w:rPr>
           <w:rFonts w:ascii="標楷體" w:eastAsia="標楷體" w:hAnsi="標楷體" w:hint="eastAsia"/>
         </w:rPr>
-        <w:t>並且網路流量可以由hosts數量以及每個host即將傳送的封包數量</w:t>
+        <w:t>並且網路流量可以由hosts數量以及每</w:t>
+      </w:r>
+      <w:proofErr w:type="gramStart"/>
+      <w:r>
+        <w:rPr>
+          <w:rFonts w:ascii="標楷體" w:eastAsia="標楷體" w:hAnsi="標楷體" w:hint="eastAsia"/>
+        </w:rPr>
+        <w:t>個</w:t>
+      </w:r>
+      <w:proofErr w:type="gramEnd"/>
+      <w:r>
+        <w:rPr>
+          <w:rFonts w:ascii="標楷體" w:eastAsia="標楷體" w:hAnsi="標楷體" w:hint="eastAsia"/>
+        </w:rPr>
+        <w:t>host即將傳送的封包數量</w:t>
       </w:r>
       <w:r>
         <w:rPr>
@@ -427,7 +441,21 @@
         <w:rPr>
           <w:rFonts w:ascii="標楷體" w:eastAsia="標楷體" w:hAnsi="標楷體" w:hint="eastAsia"/>
         </w:rPr>
-        <w:t>而slotted aloha只需要考慮hosts數量即可，因為每個slot已經考慮link delay，並且</w:t>
+        <w:t>而slotted aloha只需要考慮hosts數量即可，因為每</w:t>
+      </w:r>
+      <w:proofErr w:type="gramStart"/>
+      <w:r>
+        <w:rPr>
+          <w:rFonts w:ascii="標楷體" w:eastAsia="標楷體" w:hAnsi="標楷體" w:hint="eastAsia"/>
+        </w:rPr>
+        <w:t>個</w:t>
+      </w:r>
+      <w:proofErr w:type="gramEnd"/>
+      <w:r>
+        <w:rPr>
+          <w:rFonts w:ascii="標楷體" w:eastAsia="標楷體" w:hAnsi="標楷體" w:hint="eastAsia"/>
+        </w:rPr>
+        <w:t>slot已經考慮link delay，並且</w:t>
       </w:r>
       <w:proofErr w:type="spellStart"/>
       <w:r>
@@ -441,7 +469,35 @@
         <w:rPr>
           <w:rFonts w:ascii="標楷體" w:eastAsia="標楷體" w:hAnsi="標楷體" w:hint="eastAsia"/>
         </w:rPr>
-        <w:t>的期望值應該小於、接近1，如此在每個slot的host能占用數量的期望值才會等於一。</w:t>
+        <w:t>的期望值應該小於、接近1，如此在每</w:t>
+      </w:r>
+      <w:proofErr w:type="gramStart"/>
+      <w:r>
+        <w:rPr>
+          <w:rFonts w:ascii="標楷體" w:eastAsia="標楷體" w:hAnsi="標楷體" w:hint="eastAsia"/>
+        </w:rPr>
+        <w:t>個</w:t>
+      </w:r>
+      <w:proofErr w:type="gramEnd"/>
+      <w:r>
+        <w:rPr>
+          <w:rFonts w:ascii="標楷體" w:eastAsia="標楷體" w:hAnsi="標楷體" w:hint="eastAsia"/>
+        </w:rPr>
+        <w:t>slot的host能占用數量的期望值才會等於</w:t>
+      </w:r>
+      <w:proofErr w:type="gramStart"/>
+      <w:r>
+        <w:rPr>
+          <w:rFonts w:ascii="標楷體" w:eastAsia="標楷體" w:hAnsi="標楷體" w:hint="eastAsia"/>
+        </w:rPr>
+        <w:t>一</w:t>
+      </w:r>
+      <w:proofErr w:type="gramEnd"/>
+      <w:r>
+        <w:rPr>
+          <w:rFonts w:ascii="標楷體" w:eastAsia="標楷體" w:hAnsi="標楷體" w:hint="eastAsia"/>
+        </w:rPr>
+        <w:t>。</w:t>
       </w:r>
     </w:p>
     <w:p>
@@ -535,6 +591,14 @@
         </w:rPr>
         <w:t xml:space="preserve"> * c)</w:t>
       </w:r>
+    </w:p>
+    <w:p>
+      <w:pPr>
+        <w:jc w:val="center"/>
+        <w:rPr>
+          <w:rFonts w:ascii="標楷體" w:eastAsia="標楷體" w:hAnsi="標楷體"/>
+        </w:rPr>
+      </w:pPr>
     </w:p>
     <w:p>
       <w:pPr>
@@ -566,6 +630,7 @@
           <w:sz w:val="32"/>
           <w:szCs w:val="28"/>
         </w:rPr>
+        <w:lastRenderedPageBreak/>
         <w:t>Q</w:t>
       </w:r>
       <w:r>
@@ -595,7 +660,6 @@
         <w:rPr>
           <w:rFonts w:ascii="標楷體" w:eastAsia="標楷體" w:hAnsi="標楷體" w:hint="eastAsia"/>
         </w:rPr>
-        <w:lastRenderedPageBreak/>
         <w:t>當host數量越多，對於aloha、</w:t>
       </w:r>
       <w:proofErr w:type="spellStart"/>
@@ -1039,6 +1103,7 @@
           <w:sz w:val="32"/>
           <w:szCs w:val="28"/>
         </w:rPr>
+        <w:lastRenderedPageBreak/>
         <w:t>Q</w:t>
       </w:r>
       <w:r>
@@ -1068,7 +1133,6 @@
         <w:rPr>
           <w:rFonts w:ascii="標楷體" w:eastAsia="標楷體" w:hAnsi="標楷體" w:hint="eastAsia"/>
         </w:rPr>
-        <w:lastRenderedPageBreak/>
         <w:t>隨著c慢慢增加，使得最大等待時間的上限增加以及</w:t>
       </w:r>
       <w:proofErr w:type="spellStart"/>
@@ -1083,7 +1147,21 @@
         <w:rPr>
           <w:rFonts w:ascii="標楷體" w:eastAsia="標楷體" w:hAnsi="標楷體" w:hint="eastAsia"/>
         </w:rPr>
-        <w:t>的數值降低，意義上表示每個host發送封包時會變得更加保守，因此全數方法的c</w:t>
+        <w:t>的數值降低，意義上表示每</w:t>
+      </w:r>
+      <w:proofErr w:type="gramStart"/>
+      <w:r>
+        <w:rPr>
+          <w:rFonts w:ascii="標楷體" w:eastAsia="標楷體" w:hAnsi="標楷體" w:hint="eastAsia"/>
+        </w:rPr>
+        <w:t>個</w:t>
+      </w:r>
+      <w:proofErr w:type="gramEnd"/>
+      <w:r>
+        <w:rPr>
+          <w:rFonts w:ascii="標楷體" w:eastAsia="標楷體" w:hAnsi="標楷體" w:hint="eastAsia"/>
+        </w:rPr>
+        <w:t>host發送封包時會變得更加保守，因此全數方法的c</w:t>
       </w:r>
       <w:r>
         <w:rPr>
@@ -1483,6 +1561,7 @@
           <w:sz w:val="32"/>
           <w:szCs w:val="28"/>
         </w:rPr>
+        <w:lastRenderedPageBreak/>
         <w:t>Q</w:t>
       </w:r>
       <w:r>
@@ -1512,7 +1591,6 @@
         <w:rPr>
           <w:rFonts w:ascii="標楷體" w:eastAsia="標楷體" w:hAnsi="標楷體" w:hint="eastAsia"/>
         </w:rPr>
-        <w:lastRenderedPageBreak/>
         <w:t>隨著packet num慢慢增加，網路流量會變得更加壅塞，並且從中可以看到</w:t>
       </w:r>
       <w:proofErr w:type="spellStart"/>
@@ -1936,6 +2014,7 @@
           <w:sz w:val="32"/>
           <w:szCs w:val="28"/>
         </w:rPr>
+        <w:lastRenderedPageBreak/>
         <w:t>Q</w:t>
       </w:r>
       <w:r>
@@ -1965,7 +2044,6 @@
         <w:rPr>
           <w:rFonts w:ascii="標楷體" w:eastAsia="標楷體" w:hAnsi="標楷體" w:hint="eastAsia"/>
         </w:rPr>
-        <w:lastRenderedPageBreak/>
         <w:t>當host數量越多，對於aloha、</w:t>
       </w:r>
       <w:proofErr w:type="spellStart"/>
@@ -2409,6 +2487,7 @@
           <w:sz w:val="32"/>
           <w:szCs w:val="28"/>
         </w:rPr>
+        <w:lastRenderedPageBreak/>
         <w:t>Q</w:t>
       </w:r>
       <w:r>
@@ -2438,7 +2517,6 @@
         <w:rPr>
           <w:rFonts w:ascii="標楷體" w:eastAsia="標楷體" w:hAnsi="標楷體" w:hint="eastAsia"/>
         </w:rPr>
-        <w:lastRenderedPageBreak/>
         <w:t>當packet size</w:t>
       </w:r>
       <w:r>
@@ -2865,6 +2943,7 @@
           <w:sz w:val="32"/>
           <w:szCs w:val="28"/>
         </w:rPr>
+        <w:lastRenderedPageBreak/>
         <w:t>Q</w:t>
       </w:r>
       <w:r>
@@ -2894,7 +2973,6 @@
         <w:rPr>
           <w:rFonts w:ascii="標楷體" w:eastAsia="標楷體" w:hAnsi="標楷體" w:hint="eastAsia"/>
         </w:rPr>
-        <w:lastRenderedPageBreak/>
         <w:t>隨著link delay增加，c</w:t>
       </w:r>
       <w:r>

--- a/HW/hw3/report.docx
+++ b/HW/hw3/report.docx
@@ -338,7 +338,7 @@
     <w:p>
       <w:pPr>
         <w:rPr>
-          <w:rFonts w:ascii="標楷體" w:eastAsia="標楷體" w:hAnsi="標楷體" w:hint="eastAsia"/>
+          <w:rFonts w:ascii="標楷體" w:eastAsia="標楷體" w:hAnsi="標楷體"/>
         </w:rPr>
       </w:pPr>
       <w:r>
@@ -374,130 +374,106 @@
         <w:rPr>
           <w:rFonts w:ascii="標楷體" w:eastAsia="標楷體" w:hAnsi="標楷體" w:hint="eastAsia"/>
         </w:rPr>
-        <w:t>並且網路流量可以由hosts數量以及每</w:t>
-      </w:r>
-      <w:proofErr w:type="gramStart"/>
+        <w:t>並且網路流量可以由hosts數量以及每個host即將傳送的封包數量</w:t>
+      </w:r>
       <w:r>
         <w:rPr>
           <w:rFonts w:ascii="標楷體" w:eastAsia="標楷體" w:hAnsi="標楷體" w:hint="eastAsia"/>
         </w:rPr>
-        <w:t>個</w:t>
-      </w:r>
-      <w:proofErr w:type="gramEnd"/>
+        <w:t>，因此考慮host_num以及packet_</w:t>
+      </w:r>
       <w:r>
         <w:rPr>
           <w:rFonts w:ascii="標楷體" w:eastAsia="標楷體" w:hAnsi="標楷體" w:hint="eastAsia"/>
         </w:rPr>
-        <w:t>host即將傳送的封包數量</w:t>
+        <w:t>n</w:t>
+      </w:r>
+      <w:r>
+        <w:rPr>
+          <w:rFonts w:ascii="標楷體" w:eastAsia="標楷體" w:hAnsi="標楷體"/>
+        </w:rPr>
+        <w:t>um</w:t>
       </w:r>
       <w:r>
         <w:rPr>
           <w:rFonts w:ascii="標楷體" w:eastAsia="標楷體" w:hAnsi="標楷體" w:hint="eastAsia"/>
         </w:rPr>
-        <w:t>，因此考慮</w:t>
-      </w:r>
-      <w:proofErr w:type="spellStart"/>
+        <w:t>兩個因素</w:t>
+      </w:r>
       <w:r>
         <w:rPr>
           <w:rFonts w:ascii="標楷體" w:eastAsia="標楷體" w:hAnsi="標楷體" w:hint="eastAsia"/>
         </w:rPr>
-        <w:t>host_num</w:t>
-      </w:r>
-      <w:proofErr w:type="spellEnd"/>
+        <w:t>。</w:t>
+      </w:r>
+    </w:p>
+    <w:p>
+      <w:pPr>
+        <w:rPr>
+          <w:rFonts w:ascii="標楷體" w:eastAsia="標楷體" w:hAnsi="標楷體"/>
+        </w:rPr>
+      </w:pPr>
       <w:r>
         <w:rPr>
           <w:rFonts w:ascii="標楷體" w:eastAsia="標楷體" w:hAnsi="標楷體" w:hint="eastAsia"/>
         </w:rPr>
-        <w:t>以及</w:t>
-      </w:r>
-      <w:proofErr w:type="spellStart"/>
+        <w:t>而slotted aloha只需要考慮hosts數量即可，因為每個slot已經考慮link delay，並且p_resend的期望值應該小於、接近1，如此在每個slot的host能占用數量的期望值才會等於一。</w:t>
+      </w:r>
+    </w:p>
+    <w:p>
+      <w:pPr>
+        <w:jc w:val="center"/>
+        <w:rPr>
+          <w:rFonts w:ascii="標楷體" w:eastAsia="標楷體" w:hAnsi="標楷體"/>
+        </w:rPr>
+      </w:pPr>
+      <w:r>
+        <w:rPr>
+          <w:rFonts w:ascii="標楷體" w:eastAsia="標楷體" w:hAnsi="標楷體"/>
+        </w:rPr>
+        <w:t>max_colision_wait_time = host_num</w:t>
+      </w:r>
       <w:r>
         <w:rPr>
           <w:rFonts w:ascii="標楷體" w:eastAsia="標楷體" w:hAnsi="標楷體" w:hint="eastAsia"/>
         </w:rPr>
-        <w:t>packet_size</w:t>
-      </w:r>
-      <w:proofErr w:type="spellEnd"/>
+        <w:t>^0</w:t>
+      </w:r>
+      <w:r>
+        <w:rPr>
+          <w:rFonts w:ascii="標楷體" w:eastAsia="標楷體" w:hAnsi="標楷體"/>
+        </w:rPr>
+        <w:t>.5</w:t>
+      </w:r>
+      <w:r>
+        <w:rPr>
+          <w:rFonts w:ascii="標楷體" w:eastAsia="標楷體" w:hAnsi="標楷體"/>
+        </w:rPr>
+        <w:t xml:space="preserve"> * </w:t>
+      </w:r>
       <w:r>
         <w:rPr>
           <w:rFonts w:ascii="標楷體" w:eastAsia="標楷體" w:hAnsi="標楷體" w:hint="eastAsia"/>
         </w:rPr>
-        <w:t>兩個因素</w:t>
-      </w:r>
-      <w:r>
-        <w:rPr>
-          <w:rFonts w:ascii="標楷體" w:eastAsia="標楷體" w:hAnsi="標楷體" w:hint="eastAsia"/>
-        </w:rPr>
-        <w:t>。</w:t>
-      </w:r>
-    </w:p>
-    <w:p>
-      <w:pPr>
-        <w:rPr>
-          <w:rFonts w:ascii="標楷體" w:eastAsia="標楷體" w:hAnsi="標楷體" w:hint="eastAsia"/>
-        </w:rPr>
-      </w:pPr>
-      <w:r>
-        <w:rPr>
-          <w:rFonts w:ascii="標楷體" w:eastAsia="標楷體" w:hAnsi="標楷體" w:hint="eastAsia"/>
-        </w:rPr>
-        <w:t>而slotted aloha只需要考慮hosts數量即可，因為每</w:t>
-      </w:r>
-      <w:proofErr w:type="gramStart"/>
-      <w:r>
-        <w:rPr>
-          <w:rFonts w:ascii="標楷體" w:eastAsia="標楷體" w:hAnsi="標楷體" w:hint="eastAsia"/>
-        </w:rPr>
-        <w:t>個</w:t>
-      </w:r>
-      <w:proofErr w:type="gramEnd"/>
-      <w:r>
-        <w:rPr>
-          <w:rFonts w:ascii="標楷體" w:eastAsia="標楷體" w:hAnsi="標楷體" w:hint="eastAsia"/>
-        </w:rPr>
-        <w:t>slot已經考慮link delay，並且</w:t>
-      </w:r>
-      <w:proofErr w:type="spellStart"/>
-      <w:r>
-        <w:rPr>
-          <w:rFonts w:ascii="標楷體" w:eastAsia="標楷體" w:hAnsi="標楷體" w:hint="eastAsia"/>
-        </w:rPr>
-        <w:t>p_resend</w:t>
-      </w:r>
-      <w:proofErr w:type="spellEnd"/>
-      <w:r>
-        <w:rPr>
-          <w:rFonts w:ascii="標楷體" w:eastAsia="標楷體" w:hAnsi="標楷體" w:hint="eastAsia"/>
-        </w:rPr>
-        <w:t>的期望值應該小於、接近1，如此在每</w:t>
-      </w:r>
-      <w:proofErr w:type="gramStart"/>
-      <w:r>
-        <w:rPr>
-          <w:rFonts w:ascii="標楷體" w:eastAsia="標楷體" w:hAnsi="標楷體" w:hint="eastAsia"/>
-        </w:rPr>
-        <w:t>個</w:t>
-      </w:r>
-      <w:proofErr w:type="gramEnd"/>
-      <w:r>
-        <w:rPr>
-          <w:rFonts w:ascii="標楷體" w:eastAsia="標楷體" w:hAnsi="標楷體" w:hint="eastAsia"/>
-        </w:rPr>
-        <w:t>slot的host能占用數量的期望值才會等於</w:t>
-      </w:r>
-      <w:proofErr w:type="gramStart"/>
-      <w:r>
-        <w:rPr>
-          <w:rFonts w:ascii="標楷體" w:eastAsia="標楷體" w:hAnsi="標楷體" w:hint="eastAsia"/>
-        </w:rPr>
-        <w:t>一</w:t>
-      </w:r>
-      <w:proofErr w:type="gramEnd"/>
-      <w:r>
-        <w:rPr>
-          <w:rFonts w:ascii="標楷體" w:eastAsia="標楷體" w:hAnsi="標楷體" w:hint="eastAsia"/>
-        </w:rPr>
-        <w:t>。</w:t>
+        <w:t>p</w:t>
+      </w:r>
+      <w:r>
+        <w:rPr>
+          <w:rFonts w:ascii="標楷體" w:eastAsia="標楷體" w:hAnsi="標楷體"/>
+        </w:rPr>
+        <w:t>acket_</w:t>
+      </w:r>
+      <w:r>
+        <w:rPr>
+          <w:rFonts w:ascii="標楷體" w:eastAsia="標楷體" w:hAnsi="標楷體"/>
+        </w:rPr>
+        <w:t>num^0.2</w:t>
+      </w:r>
+      <w:r>
+        <w:rPr>
+          <w:rFonts w:ascii="標楷體" w:eastAsia="標楷體" w:hAnsi="標楷體"/>
+        </w:rPr>
+        <w:t xml:space="preserve"> * c</w:t>
       </w:r>
     </w:p>
     <w:p>
@@ -507,53 +483,11 @@
           <w:rFonts w:ascii="標楷體" w:eastAsia="標楷體" w:hAnsi="標楷體"/>
         </w:rPr>
       </w:pPr>
-      <w:proofErr w:type="spellStart"/>
-      <w:r>
-        <w:rPr>
-          <w:rFonts w:ascii="標楷體" w:eastAsia="標楷體" w:hAnsi="標楷體"/>
-        </w:rPr>
-        <w:t>max_colision_wait_time</w:t>
-      </w:r>
-      <w:proofErr w:type="spellEnd"/>
-      <w:r>
-        <w:rPr>
-          <w:rFonts w:ascii="標楷體" w:eastAsia="標楷體" w:hAnsi="標楷體"/>
-        </w:rPr>
-        <w:t xml:space="preserve"> = </w:t>
-      </w:r>
-      <w:proofErr w:type="spellStart"/>
-      <w:r>
-        <w:rPr>
-          <w:rFonts w:ascii="標楷體" w:eastAsia="標楷體" w:hAnsi="標楷體"/>
-        </w:rPr>
-        <w:t>host_num</w:t>
-      </w:r>
-      <w:proofErr w:type="spellEnd"/>
-      <w:r>
-        <w:rPr>
-          <w:rFonts w:ascii="標楷體" w:eastAsia="標楷體" w:hAnsi="標楷體"/>
-        </w:rPr>
-        <w:t xml:space="preserve"> * </w:t>
-      </w:r>
-      <w:proofErr w:type="spellStart"/>
-      <w:r>
-        <w:rPr>
-          <w:rFonts w:ascii="標楷體" w:eastAsia="標楷體" w:hAnsi="標楷體" w:hint="eastAsia"/>
-        </w:rPr>
-        <w:t>p</w:t>
-      </w:r>
-      <w:r>
-        <w:rPr>
-          <w:rFonts w:ascii="標楷體" w:eastAsia="標楷體" w:hAnsi="標楷體"/>
-        </w:rPr>
-        <w:t>acket_size</w:t>
-      </w:r>
-      <w:proofErr w:type="spellEnd"/>
-      <w:r>
-        <w:rPr>
-          <w:rFonts w:ascii="標楷體" w:eastAsia="標楷體" w:hAnsi="標楷體"/>
-        </w:rPr>
-        <w:t xml:space="preserve"> * c</w:t>
+      <w:r>
+        <w:rPr>
+          <w:rFonts w:ascii="標楷體" w:eastAsia="標楷體" w:hAnsi="標楷體"/>
+        </w:rPr>
+        <w:t>p_resend = 1 / (host_num * c)</w:t>
       </w:r>
     </w:p>
     <w:p>
@@ -563,34 +497,6 @@
           <w:rFonts w:ascii="標楷體" w:eastAsia="標楷體" w:hAnsi="標楷體"/>
         </w:rPr>
       </w:pPr>
-      <w:proofErr w:type="spellStart"/>
-      <w:r>
-        <w:rPr>
-          <w:rFonts w:ascii="標楷體" w:eastAsia="標楷體" w:hAnsi="標楷體"/>
-        </w:rPr>
-        <w:t>p_resend</w:t>
-      </w:r>
-      <w:proofErr w:type="spellEnd"/>
-      <w:r>
-        <w:rPr>
-          <w:rFonts w:ascii="標楷體" w:eastAsia="標楷體" w:hAnsi="標楷體"/>
-        </w:rPr>
-        <w:t xml:space="preserve"> = 1 / (</w:t>
-      </w:r>
-      <w:proofErr w:type="spellStart"/>
-      <w:r>
-        <w:rPr>
-          <w:rFonts w:ascii="標楷體" w:eastAsia="標楷體" w:hAnsi="標楷體"/>
-        </w:rPr>
-        <w:t>host_num</w:t>
-      </w:r>
-      <w:proofErr w:type="spellEnd"/>
-      <w:r>
-        <w:rPr>
-          <w:rFonts w:ascii="標楷體" w:eastAsia="標楷體" w:hAnsi="標楷體"/>
-        </w:rPr>
-        <w:t xml:space="preserve"> * c)</w:t>
-      </w:r>
     </w:p>
     <w:p>
       <w:pPr>
@@ -605,14 +511,6 @@
         <w:jc w:val="center"/>
         <w:rPr>
           <w:rFonts w:ascii="標楷體" w:eastAsia="標楷體" w:hAnsi="標楷體"/>
-        </w:rPr>
-      </w:pPr>
-    </w:p>
-    <w:p>
-      <w:pPr>
-        <w:jc w:val="center"/>
-        <w:rPr>
-          <w:rFonts w:ascii="標楷體" w:eastAsia="標楷體" w:hAnsi="標楷體" w:hint="eastAsia"/>
         </w:rPr>
       </w:pPr>
     </w:p>
@@ -639,63 +537,20 @@
           <w:sz w:val="32"/>
           <w:szCs w:val="28"/>
         </w:rPr>
-        <w:t xml:space="preserve">uestion </w:t>
-      </w:r>
-      <w:r>
-        <w:rPr>
-          <w:rFonts w:ascii="標楷體" w:eastAsia="標楷體" w:hAnsi="標楷體"/>
-          <w:sz w:val="32"/>
-          <w:szCs w:val="28"/>
-        </w:rPr>
-        <w:t>3</w:t>
-      </w:r>
-    </w:p>
-    <w:p>
-      <w:pPr>
+        <w:t>uestion 3</w:t>
+      </w:r>
+    </w:p>
+    <w:p>
+      <w:pPr>
+        <w:rPr>
+          <w:rFonts w:ascii="標楷體" w:eastAsia="標楷體" w:hAnsi="標楷體"/>
+        </w:rPr>
+      </w:pPr>
+      <w:r>
         <w:rPr>
           <w:rFonts w:ascii="標楷體" w:eastAsia="標楷體" w:hAnsi="標楷體" w:hint="eastAsia"/>
         </w:rPr>
-      </w:pPr>
-      <w:r>
-        <w:rPr>
-          <w:rFonts w:ascii="標楷體" w:eastAsia="標楷體" w:hAnsi="標楷體" w:hint="eastAsia"/>
-        </w:rPr>
-        <w:t>當host數量越多，對於aloha、</w:t>
-      </w:r>
-      <w:proofErr w:type="spellStart"/>
-      <w:r>
-        <w:rPr>
-          <w:rFonts w:ascii="標楷體" w:eastAsia="標楷體" w:hAnsi="標楷體" w:hint="eastAsia"/>
-        </w:rPr>
-        <w:t>csma</w:t>
-      </w:r>
-      <w:proofErr w:type="spellEnd"/>
-      <w:r>
-        <w:rPr>
-          <w:rFonts w:ascii="標楷體" w:eastAsia="標楷體" w:hAnsi="標楷體" w:hint="eastAsia"/>
-        </w:rPr>
-        <w:t>以及</w:t>
-      </w:r>
-      <w:proofErr w:type="spellStart"/>
-      <w:r>
-        <w:rPr>
-          <w:rFonts w:ascii="標楷體" w:eastAsia="標楷體" w:hAnsi="標楷體" w:hint="eastAsia"/>
-        </w:rPr>
-        <w:t>csma</w:t>
-      </w:r>
-      <w:proofErr w:type="spellEnd"/>
-      <w:r>
-        <w:rPr>
-          <w:rFonts w:ascii="標楷體" w:eastAsia="標楷體" w:hAnsi="標楷體" w:hint="eastAsia"/>
-        </w:rPr>
-        <w:t>/cd都會對應的增加最大等待時間，因此相較於Q1的success rate都有相當程度的改善；同樣的道理也會發生在slotted aloha的</w:t>
-      </w:r>
-      <w:proofErr w:type="spellStart"/>
-      <w:r>
-        <w:rPr>
-          <w:rFonts w:ascii="標楷體" w:eastAsia="標楷體" w:hAnsi="標楷體" w:hint="eastAsia"/>
-        </w:rPr>
-        <w:t>p</w:t>
+        <w:t>當host數量越多，對於aloha、csma以及csma/cd都會對應的增加最大等待時間，因此相較於Q1的success rate都有相當程度的改善；同樣的道理也會發生在slotted aloha的p</w:t>
       </w:r>
       <w:r>
         <w:rPr>
@@ -703,7 +558,6 @@
         </w:rPr>
         <w:t>_resend</w:t>
       </w:r>
-      <w:proofErr w:type="spellEnd"/>
       <w:r>
         <w:rPr>
           <w:rFonts w:ascii="標楷體" w:eastAsia="標楷體" w:hAnsi="標楷體" w:hint="eastAsia"/>
@@ -1085,7 +939,7 @@
     <w:p>
       <w:pPr>
         <w:rPr>
-          <w:rFonts w:ascii="標楷體" w:eastAsia="標楷體" w:hAnsi="標楷體" w:hint="eastAsia"/>
+          <w:rFonts w:ascii="標楷體" w:eastAsia="標楷體" w:hAnsi="標楷體"/>
         </w:rPr>
       </w:pPr>
     </w:p>
@@ -1112,15 +966,7 @@
           <w:sz w:val="32"/>
           <w:szCs w:val="28"/>
         </w:rPr>
-        <w:t xml:space="preserve">uestion </w:t>
-      </w:r>
-      <w:r>
-        <w:rPr>
-          <w:rFonts w:ascii="標楷體" w:eastAsia="標楷體" w:hAnsi="標楷體"/>
-          <w:sz w:val="32"/>
-          <w:szCs w:val="28"/>
-        </w:rPr>
-        <w:t>4</w:t>
+        <w:t>uestion 4</w:t>
       </w:r>
     </w:p>
     <w:p>
@@ -1133,61 +979,19 @@
         <w:rPr>
           <w:rFonts w:ascii="標楷體" w:eastAsia="標楷體" w:hAnsi="標楷體" w:hint="eastAsia"/>
         </w:rPr>
-        <w:t>隨著c慢慢增加，使得最大等待時間的上限增加以及</w:t>
-      </w:r>
-      <w:proofErr w:type="spellStart"/>
+        <w:t>隨著c慢慢增加，使得最大等待時間的上限增加以及p_resend的數值降低，意義上表示每個host發送封包時會變得更加保守，因此全數方法的c</w:t>
+      </w:r>
+      <w:r>
+        <w:rPr>
+          <w:rFonts w:ascii="標楷體" w:eastAsia="標楷體" w:hAnsi="標楷體"/>
+        </w:rPr>
+        <w:t>ollision</w:t>
+      </w:r>
       <w:r>
         <w:rPr>
           <w:rFonts w:ascii="標楷體" w:eastAsia="標楷體" w:hAnsi="標楷體" w:hint="eastAsia"/>
         </w:rPr>
-        <w:t>p_resend</w:t>
-      </w:r>
-      <w:proofErr w:type="spellEnd"/>
-      <w:r>
-        <w:rPr>
-          <w:rFonts w:ascii="標楷體" w:eastAsia="標楷體" w:hAnsi="標楷體" w:hint="eastAsia"/>
-        </w:rPr>
-        <w:t>的數值降低，意義上表示每</w:t>
-      </w:r>
-      <w:proofErr w:type="gramStart"/>
-      <w:r>
-        <w:rPr>
-          <w:rFonts w:ascii="標楷體" w:eastAsia="標楷體" w:hAnsi="標楷體" w:hint="eastAsia"/>
-        </w:rPr>
-        <w:t>個</w:t>
-      </w:r>
-      <w:proofErr w:type="gramEnd"/>
-      <w:r>
-        <w:rPr>
-          <w:rFonts w:ascii="標楷體" w:eastAsia="標楷體" w:hAnsi="標楷體" w:hint="eastAsia"/>
-        </w:rPr>
-        <w:t>host發送封包時會變得更加保守，因此全數方法的c</w:t>
-      </w:r>
-      <w:r>
-        <w:rPr>
-          <w:rFonts w:ascii="標楷體" w:eastAsia="標楷體" w:hAnsi="標楷體"/>
-        </w:rPr>
-        <w:t>ollision</w:t>
-      </w:r>
-      <w:r>
-        <w:rPr>
-          <w:rFonts w:ascii="標楷體" w:eastAsia="標楷體" w:hAnsi="標楷體" w:hint="eastAsia"/>
-        </w:rPr>
-        <w:t xml:space="preserve"> rate都會下降。而在success rate方面，因為c同樣應用在最大等待時間與</w:t>
-      </w:r>
-      <w:proofErr w:type="spellStart"/>
-      <w:r>
-        <w:rPr>
-          <w:rFonts w:ascii="標楷體" w:eastAsia="標楷體" w:hAnsi="標楷體" w:hint="eastAsia"/>
-        </w:rPr>
-        <w:t>p_resend</w:t>
-      </w:r>
-      <w:proofErr w:type="spellEnd"/>
-      <w:r>
-        <w:rPr>
-          <w:rFonts w:ascii="標楷體" w:eastAsia="標楷體" w:hAnsi="標楷體" w:hint="eastAsia"/>
-        </w:rPr>
-        <w:t>的算法裡面，但實際上兩種不同的公式應使用不同scale的變數調整，因此這裡發生的slotted aloha與pure aloha的交叉並不代表前者效能較差。</w:t>
+        <w:t xml:space="preserve"> rate都會下降。而在success rate方面，因為c同樣應用在最大等待時間與p_resend的算法裡面，但實際上兩種不同的公式應使用不同scale的變數調整，因此這裡發生的slotted aloha與pure aloha的交叉並不代表前者效能較差。</w:t>
       </w:r>
     </w:p>
     <w:tbl>
@@ -1543,7 +1347,7 @@
     <w:p>
       <w:pPr>
         <w:rPr>
-          <w:rFonts w:ascii="標楷體" w:eastAsia="標楷體" w:hAnsi="標楷體" w:hint="eastAsia"/>
+          <w:rFonts w:ascii="標楷體" w:eastAsia="標楷體" w:hAnsi="標楷體"/>
         </w:rPr>
       </w:pPr>
     </w:p>
@@ -1591,35 +1395,7 @@
         <w:rPr>
           <w:rFonts w:ascii="標楷體" w:eastAsia="標楷體" w:hAnsi="標楷體" w:hint="eastAsia"/>
         </w:rPr>
-        <w:t>隨著packet num慢慢增加，網路流量會變得更加壅塞，並且從中可以看到</w:t>
-      </w:r>
-      <w:proofErr w:type="spellStart"/>
-      <w:r>
-        <w:rPr>
-          <w:rFonts w:ascii="標楷體" w:eastAsia="標楷體" w:hAnsi="標楷體" w:hint="eastAsia"/>
-        </w:rPr>
-        <w:t>csma</w:t>
-      </w:r>
-      <w:proofErr w:type="spellEnd"/>
-      <w:r>
-        <w:rPr>
-          <w:rFonts w:ascii="標楷體" w:eastAsia="標楷體" w:hAnsi="標楷體" w:hint="eastAsia"/>
-        </w:rPr>
-        <w:t>、</w:t>
-      </w:r>
-      <w:proofErr w:type="spellStart"/>
-      <w:r>
-        <w:rPr>
-          <w:rFonts w:ascii="標楷體" w:eastAsia="標楷體" w:hAnsi="標楷體" w:hint="eastAsia"/>
-        </w:rPr>
-        <w:t>csma</w:t>
-      </w:r>
-      <w:proofErr w:type="spellEnd"/>
-      <w:r>
-        <w:rPr>
-          <w:rFonts w:ascii="標楷體" w:eastAsia="標楷體" w:hAnsi="標楷體" w:hint="eastAsia"/>
-        </w:rPr>
-        <w:t>/cd對於高負荷的環境有極佳的success rate，而aloha系列比較差的表現。</w:t>
+        <w:t>隨著packet num慢慢增加，網路流量會變得更加壅塞，並且從中可以看到csma、csma/cd對於高負荷的環境有極佳的success rate，而aloha系列比較差的表現。</w:t>
       </w:r>
     </w:p>
     <w:tbl>
@@ -1996,90 +1772,55 @@
     <w:p>
       <w:pPr>
         <w:rPr>
-          <w:rFonts w:ascii="標楷體" w:eastAsia="標楷體" w:hAnsi="標楷體" w:hint="eastAsia"/>
-        </w:rPr>
-      </w:pPr>
-    </w:p>
-    <w:p>
-      <w:pPr>
+          <w:rFonts w:ascii="標楷體" w:eastAsia="標楷體" w:hAnsi="標楷體"/>
+        </w:rPr>
+      </w:pPr>
+    </w:p>
+    <w:p>
+      <w:pPr>
+        <w:rPr>
+          <w:rFonts w:ascii="標楷體" w:eastAsia="標楷體" w:hAnsi="標楷體"/>
+          <w:sz w:val="32"/>
+          <w:szCs w:val="28"/>
+        </w:rPr>
+      </w:pPr>
+      <w:r>
         <w:rPr>
           <w:rFonts w:ascii="標楷體" w:eastAsia="標楷體" w:hAnsi="標楷體" w:hint="eastAsia"/>
           <w:sz w:val="32"/>
           <w:szCs w:val="28"/>
         </w:rPr>
-      </w:pPr>
+        <w:lastRenderedPageBreak/>
+        <w:t>Q</w:t>
+      </w:r>
+      <w:r>
+        <w:rPr>
+          <w:rFonts w:ascii="標楷體" w:eastAsia="標楷體" w:hAnsi="標楷體"/>
+          <w:sz w:val="32"/>
+          <w:szCs w:val="28"/>
+        </w:rPr>
+        <w:t xml:space="preserve">uestion </w:t>
+      </w:r>
       <w:r>
         <w:rPr>
           <w:rFonts w:ascii="標楷體" w:eastAsia="標楷體" w:hAnsi="標楷體" w:hint="eastAsia"/>
           <w:sz w:val="32"/>
           <w:szCs w:val="28"/>
         </w:rPr>
-        <w:lastRenderedPageBreak/>
-        <w:t>Q</w:t>
-      </w:r>
-      <w:r>
-        <w:rPr>
-          <w:rFonts w:ascii="標楷體" w:eastAsia="標楷體" w:hAnsi="標楷體"/>
-          <w:sz w:val="32"/>
-          <w:szCs w:val="28"/>
-        </w:rPr>
-        <w:t xml:space="preserve">uestion </w:t>
-      </w:r>
+        <w:t>6</w:t>
+      </w:r>
+    </w:p>
+    <w:p>
+      <w:pPr>
+        <w:rPr>
+          <w:rFonts w:ascii="標楷體" w:eastAsia="標楷體" w:hAnsi="標楷體"/>
+        </w:rPr>
+      </w:pPr>
       <w:r>
         <w:rPr>
           <w:rFonts w:ascii="標楷體" w:eastAsia="標楷體" w:hAnsi="標楷體" w:hint="eastAsia"/>
-          <w:sz w:val="32"/>
-          <w:szCs w:val="28"/>
-        </w:rPr>
-        <w:t>6</w:t>
-      </w:r>
-    </w:p>
-    <w:p>
-      <w:pPr>
-        <w:rPr>
-          <w:rFonts w:ascii="標楷體" w:eastAsia="標楷體" w:hAnsi="標楷體" w:hint="eastAsia"/>
-        </w:rPr>
-      </w:pPr>
-      <w:r>
-        <w:rPr>
-          <w:rFonts w:ascii="標楷體" w:eastAsia="標楷體" w:hAnsi="標楷體" w:hint="eastAsia"/>
-        </w:rPr>
-        <w:t>當host數量越多，對於aloha、</w:t>
-      </w:r>
-      <w:proofErr w:type="spellStart"/>
-      <w:r>
-        <w:rPr>
-          <w:rFonts w:ascii="標楷體" w:eastAsia="標楷體" w:hAnsi="標楷體" w:hint="eastAsia"/>
-        </w:rPr>
-        <w:t>csma</w:t>
-      </w:r>
-      <w:proofErr w:type="spellEnd"/>
-      <w:r>
-        <w:rPr>
-          <w:rFonts w:ascii="標楷體" w:eastAsia="標楷體" w:hAnsi="標楷體" w:hint="eastAsia"/>
-        </w:rPr>
-        <w:t>以及</w:t>
-      </w:r>
-      <w:proofErr w:type="spellStart"/>
-      <w:r>
-        <w:rPr>
-          <w:rFonts w:ascii="標楷體" w:eastAsia="標楷體" w:hAnsi="標楷體" w:hint="eastAsia"/>
-        </w:rPr>
-        <w:t>csma</w:t>
-      </w:r>
-      <w:proofErr w:type="spellEnd"/>
-      <w:r>
-        <w:rPr>
-          <w:rFonts w:ascii="標楷體" w:eastAsia="標楷體" w:hAnsi="標楷體" w:hint="eastAsia"/>
-        </w:rPr>
-        <w:t>/cd都會對應的增加最大等待時間，因此相較於Q1的success rate都有相當程度的改善；同樣的道理也會發生在slotted aloha的</w:t>
-      </w:r>
-      <w:proofErr w:type="spellStart"/>
-      <w:r>
-        <w:rPr>
-          <w:rFonts w:ascii="標楷體" w:eastAsia="標楷體" w:hAnsi="標楷體" w:hint="eastAsia"/>
-        </w:rPr>
-        <w:t>p</w:t>
+        </w:rPr>
+        <w:t>當host數量越多，對於aloha、csma以及csma/cd都會對應的增加最大等待時間，因此相較於Q1的success rate都有相當程度的改善；同樣的道理也會發生在slotted aloha的p</w:t>
       </w:r>
       <w:r>
         <w:rPr>
@@ -2087,7 +1828,6 @@
         </w:rPr>
         <w:t>_resend</w:t>
       </w:r>
-      <w:proofErr w:type="spellEnd"/>
       <w:r>
         <w:rPr>
           <w:rFonts w:ascii="標楷體" w:eastAsia="標楷體" w:hAnsi="標楷體" w:hint="eastAsia"/>
@@ -2469,93 +2209,71 @@
     <w:p>
       <w:pPr>
         <w:rPr>
-          <w:rFonts w:ascii="標楷體" w:eastAsia="標楷體" w:hAnsi="標楷體" w:hint="eastAsia"/>
-        </w:rPr>
-      </w:pPr>
-    </w:p>
-    <w:p>
-      <w:pPr>
+          <w:rFonts w:ascii="標楷體" w:eastAsia="標楷體" w:hAnsi="標楷體"/>
+        </w:rPr>
+      </w:pPr>
+    </w:p>
+    <w:p>
+      <w:pPr>
+        <w:rPr>
+          <w:rFonts w:ascii="標楷體" w:eastAsia="標楷體" w:hAnsi="標楷體"/>
+          <w:sz w:val="32"/>
+          <w:szCs w:val="28"/>
+        </w:rPr>
+      </w:pPr>
+      <w:r>
         <w:rPr>
           <w:rFonts w:ascii="標楷體" w:eastAsia="標楷體" w:hAnsi="標楷體" w:hint="eastAsia"/>
           <w:sz w:val="32"/>
           <w:szCs w:val="28"/>
         </w:rPr>
-      </w:pPr>
-      <w:r>
-        <w:rPr>
-          <w:rFonts w:ascii="標楷體" w:eastAsia="標楷體" w:hAnsi="標楷體" w:hint="eastAsia"/>
+        <w:lastRenderedPageBreak/>
+        <w:t>Q</w:t>
+      </w:r>
+      <w:r>
+        <w:rPr>
+          <w:rFonts w:ascii="標楷體" w:eastAsia="標楷體" w:hAnsi="標楷體"/>
           <w:sz w:val="32"/>
           <w:szCs w:val="28"/>
         </w:rPr>
-        <w:lastRenderedPageBreak/>
-        <w:t>Q</w:t>
-      </w:r>
-      <w:r>
-        <w:rPr>
-          <w:rFonts w:ascii="標楷體" w:eastAsia="標楷體" w:hAnsi="標楷體"/>
-          <w:sz w:val="32"/>
-          <w:szCs w:val="28"/>
-        </w:rPr>
-        <w:t xml:space="preserve">uestion </w:t>
-      </w:r>
-      <w:r>
-        <w:rPr>
-          <w:rFonts w:ascii="標楷體" w:eastAsia="標楷體" w:hAnsi="標楷體"/>
-          <w:sz w:val="32"/>
-          <w:szCs w:val="28"/>
-        </w:rPr>
-        <w:t>7</w:t>
-      </w:r>
-    </w:p>
-    <w:p>
-      <w:pPr>
+        <w:t>uestion 7</w:t>
+      </w:r>
+    </w:p>
+    <w:p>
+      <w:pPr>
+        <w:rPr>
+          <w:rFonts w:ascii="標楷體" w:eastAsia="標楷體" w:hAnsi="標楷體"/>
+        </w:rPr>
+      </w:pPr>
+      <w:r>
         <w:rPr>
           <w:rFonts w:ascii="標楷體" w:eastAsia="標楷體" w:hAnsi="標楷體" w:hint="eastAsia"/>
         </w:rPr>
-      </w:pPr>
+        <w:t>當packet size</w:t>
+      </w:r>
       <w:r>
         <w:rPr>
           <w:rFonts w:ascii="標楷體" w:eastAsia="標楷體" w:hAnsi="標楷體" w:hint="eastAsia"/>
         </w:rPr>
-        <w:t>當packet size</w:t>
+        <w:t>逐漸</w:t>
       </w:r>
       <w:r>
         <w:rPr>
           <w:rFonts w:ascii="標楷體" w:eastAsia="標楷體" w:hAnsi="標楷體" w:hint="eastAsia"/>
         </w:rPr>
-        <w:t>逐漸</w:t>
+        <w:t>增加</w:t>
       </w:r>
       <w:r>
         <w:rPr>
           <w:rFonts w:ascii="標楷體" w:eastAsia="標楷體" w:hAnsi="標楷體" w:hint="eastAsia"/>
         </w:rPr>
-        <w:t>增加</w:t>
+        <w:t>，每次傳輸都會更容易與其他hosts發生碰撞，</w:t>
       </w:r>
       <w:r>
         <w:rPr>
           <w:rFonts w:ascii="標楷體" w:eastAsia="標楷體" w:hAnsi="標楷體" w:hint="eastAsia"/>
         </w:rPr>
-        <w:t>，每次傳輸都會更容易與其他hosts發生碰撞，</w:t>
-      </w:r>
-      <w:r>
-        <w:rPr>
-          <w:rFonts w:ascii="標楷體" w:eastAsia="標楷體" w:hAnsi="標楷體" w:hint="eastAsia"/>
-        </w:rPr>
-        <w:t>對於</w:t>
-      </w:r>
-      <w:proofErr w:type="spellStart"/>
-      <w:r>
-        <w:rPr>
-          <w:rFonts w:ascii="標楷體" w:eastAsia="標楷體" w:hAnsi="標楷體" w:hint="eastAsia"/>
-        </w:rPr>
-        <w:t>csma</w:t>
-      </w:r>
-      <w:proofErr w:type="spellEnd"/>
-      <w:r>
-        <w:rPr>
-          <w:rFonts w:ascii="標楷體" w:eastAsia="標楷體" w:hAnsi="標楷體" w:hint="eastAsia"/>
-        </w:rPr>
-        <w:t>系列因為會進行carrier sense，所以可以盡量避免碰撞的可能性，因此success rate還能進一步提升；反觀aloha系列因為想要傳送就傳送，因此success rate不會有改善，甚至是退步。</w:t>
+        <w:t>對於csma系列因為會進行carrier sense，所以可以盡量避免碰撞的可能性，因此success rate還能進一步提升；反觀aloha系列因為想要傳送就傳送，因此success rate不會有改善，甚至是退步。</w:t>
       </w:r>
     </w:p>
     <w:p>
@@ -2925,48 +2643,48 @@
     <w:p>
       <w:pPr>
         <w:rPr>
-          <w:rFonts w:ascii="標楷體" w:eastAsia="標楷體" w:hAnsi="標楷體" w:hint="eastAsia"/>
-        </w:rPr>
-      </w:pPr>
-    </w:p>
-    <w:p>
-      <w:pPr>
+          <w:rFonts w:ascii="標楷體" w:eastAsia="標楷體" w:hAnsi="標楷體"/>
+        </w:rPr>
+      </w:pPr>
+    </w:p>
+    <w:p>
+      <w:pPr>
+        <w:rPr>
+          <w:rFonts w:ascii="標楷體" w:eastAsia="標楷體" w:hAnsi="標楷體"/>
+          <w:sz w:val="32"/>
+          <w:szCs w:val="28"/>
+        </w:rPr>
+      </w:pPr>
+      <w:r>
         <w:rPr>
           <w:rFonts w:ascii="標楷體" w:eastAsia="標楷體" w:hAnsi="標楷體" w:hint="eastAsia"/>
           <w:sz w:val="32"/>
           <w:szCs w:val="28"/>
         </w:rPr>
-      </w:pPr>
+        <w:lastRenderedPageBreak/>
+        <w:t>Q</w:t>
+      </w:r>
+      <w:r>
+        <w:rPr>
+          <w:rFonts w:ascii="標楷體" w:eastAsia="標楷體" w:hAnsi="標楷體"/>
+          <w:sz w:val="32"/>
+          <w:szCs w:val="28"/>
+        </w:rPr>
+        <w:t xml:space="preserve">uestion </w:t>
+      </w:r>
       <w:r>
         <w:rPr>
           <w:rFonts w:ascii="標楷體" w:eastAsia="標楷體" w:hAnsi="標楷體" w:hint="eastAsia"/>
           <w:sz w:val="32"/>
           <w:szCs w:val="28"/>
         </w:rPr>
-        <w:lastRenderedPageBreak/>
-        <w:t>Q</w:t>
-      </w:r>
-      <w:r>
-        <w:rPr>
-          <w:rFonts w:ascii="標楷體" w:eastAsia="標楷體" w:hAnsi="標楷體"/>
-          <w:sz w:val="32"/>
-          <w:szCs w:val="28"/>
-        </w:rPr>
-        <w:t xml:space="preserve">uestion </w:t>
-      </w:r>
-      <w:r>
-        <w:rPr>
-          <w:rFonts w:ascii="標楷體" w:eastAsia="標楷體" w:hAnsi="標楷體" w:hint="eastAsia"/>
-          <w:sz w:val="32"/>
-          <w:szCs w:val="28"/>
-        </w:rPr>
         <w:t>8</w:t>
       </w:r>
     </w:p>
     <w:p>
       <w:pPr>
         <w:rPr>
-          <w:rFonts w:ascii="標楷體" w:eastAsia="標楷體" w:hAnsi="標楷體" w:hint="eastAsia"/>
+          <w:rFonts w:ascii="標楷體" w:eastAsia="標楷體" w:hAnsi="標楷體"/>
         </w:rPr>
       </w:pPr>
       <w:r>
@@ -3304,21 +3022,21 @@
     <w:p>
       <w:pPr>
         <w:rPr>
-          <w:rFonts w:ascii="標楷體" w:eastAsia="標楷體" w:hAnsi="標楷體" w:hint="eastAsia"/>
-        </w:rPr>
-      </w:pPr>
-    </w:p>
-    <w:p>
-      <w:pPr>
-        <w:rPr>
-          <w:rFonts w:ascii="標楷體" w:eastAsia="標楷體" w:hAnsi="標楷體" w:hint="eastAsia"/>
-        </w:rPr>
-      </w:pPr>
-    </w:p>
-    <w:p>
-      <w:pPr>
-        <w:rPr>
-          <w:rFonts w:ascii="標楷體" w:eastAsia="標楷體" w:hAnsi="標楷體" w:hint="eastAsia"/>
+          <w:rFonts w:ascii="標楷體" w:eastAsia="標楷體" w:hAnsi="標楷體"/>
+        </w:rPr>
+      </w:pPr>
+    </w:p>
+    <w:p>
+      <w:pPr>
+        <w:rPr>
+          <w:rFonts w:ascii="標楷體" w:eastAsia="標楷體" w:hAnsi="標楷體"/>
+        </w:rPr>
+      </w:pPr>
+    </w:p>
+    <w:p>
+      <w:pPr>
+        <w:rPr>
+          <w:rFonts w:ascii="標楷體" w:eastAsia="標楷體" w:hAnsi="標楷體"/>
         </w:rPr>
       </w:pPr>
     </w:p>
